--- a/Notebook Style.docx
+++ b/Notebook Style.docx
@@ -6,6 +6,7 @@
     <w:p>
       <w:pPr>
         <w:pStyle w:val="Title"/>
+        <w:spacing w:after="0" w:before="0" w:lineRule="auto"/>
         <w:rPr/>
       </w:pPr>
       <w:bookmarkStart w:colFirst="0" w:colLast="0" w:name="_sdchlm2odb8i" w:id="0"/>
@@ -19,8 +20,11 @@
     </w:p>
     <w:p>
       <w:pPr>
+        <w:pStyle w:val="Subtitle"/>
         <w:rPr/>
       </w:pPr>
+      <w:bookmarkStart w:colFirst="0" w:colLast="0" w:name="_qg5ms164huzs" w:id="1"/>
+      <w:bookmarkEnd w:id="1"/>
       <w:r>
         <w:rPr>
           <w:rtl w:val="0"/>
@@ -33,8 +37,8 @@
         <w:pStyle w:val="Heading1"/>
         <w:rPr/>
       </w:pPr>
-      <w:bookmarkStart w:colFirst="0" w:colLast="0" w:name="_gbqw8163iiyx" w:id="1"/>
-      <w:bookmarkEnd w:id="1"/>
+      <w:bookmarkStart w:colFirst="0" w:colLast="0" w:name="_gbqw8163iiyx" w:id="2"/>
+      <w:bookmarkEnd w:id="2"/>
       <w:r>
         <w:rPr>
           <w:rtl w:val="0"/>
@@ -101,8 +105,8 @@
         <w:pStyle w:val="Heading1"/>
         <w:rPr/>
       </w:pPr>
-      <w:bookmarkStart w:colFirst="0" w:colLast="0" w:name="_824km2ps71x1" w:id="2"/>
-      <w:bookmarkEnd w:id="2"/>
+      <w:bookmarkStart w:colFirst="0" w:colLast="0" w:name="_824km2ps71x1" w:id="3"/>
+      <w:bookmarkEnd w:id="3"/>
       <w:r>
         <w:rPr>
           <w:rtl w:val="0"/>
@@ -126,8 +130,8 @@
         <w:pStyle w:val="Heading2"/>
         <w:rPr/>
       </w:pPr>
-      <w:bookmarkStart w:colFirst="0" w:colLast="0" w:name="_rfgpcdmwumw9" w:id="3"/>
-      <w:bookmarkEnd w:id="3"/>
+      <w:bookmarkStart w:colFirst="0" w:colLast="0" w:name="_rfgpcdmwumw9" w:id="4"/>
+      <w:bookmarkEnd w:id="4"/>
       <w:r>
         <w:rPr>
           <w:rtl w:val="0"/>
@@ -137,6 +141,7 @@
     </w:p>
     <w:p>
       <w:pPr>
+        <w:spacing w:before="100" w:lineRule="auto"/>
         <w:rPr/>
       </w:pPr>
       <w:r>
@@ -163,6 +168,25 @@
         </w:rPr>
         <w:t xml:space="preserve">Step 1</w:t>
       </w:r>
+      <w:r>
+        <w:rPr>
+          <w:rtl w:val="0"/>
+        </w:rPr>
+      </w:r>
+    </w:p>
+    <w:p>
+      <w:pPr>
+        <w:pStyle w:val="Heading3"/>
+        <w:rPr/>
+      </w:pPr>
+      <w:bookmarkStart w:colFirst="0" w:colLast="0" w:name="_84oqog72ulpz" w:id="5"/>
+      <w:bookmarkEnd w:id="5"/>
+      <w:r>
+        <w:rPr>
+          <w:rtl w:val="0"/>
+        </w:rPr>
+        <w:t xml:space="preserve">Code block (use “Heading 3”)</w:t>
+      </w:r>
     </w:p>
     <w:p>
       <w:pPr>
@@ -171,9 +195,6 @@
           <w:numId w:val="2"/>
         </w:numPr>
         <w:ind w:left="720" w:hanging="360"/>
-        <w:rPr>
-          <w:u w:val="none"/>
-        </w:rPr>
       </w:pPr>
       <w:r>
         <w:rPr>
@@ -189,6 +210,21 @@
           <w:numId w:val="2"/>
         </w:numPr>
         <w:ind w:left="1440" w:hanging="360"/>
+      </w:pPr>
+      <w:r>
+        <w:rPr>
+          <w:rtl w:val="0"/>
+        </w:rPr>
+        <w:t xml:space="preserve">Substep</w:t>
+      </w:r>
+    </w:p>
+    <w:p>
+      <w:pPr>
+        <w:numPr>
+          <w:ilvl w:val="2"/>
+          <w:numId w:val="2"/>
+        </w:numPr>
+        <w:ind w:left="2160" w:hanging="360"/>
         <w:rPr>
           <w:u w:val="none"/>
         </w:rPr>
@@ -197,35 +233,7 @@
         <w:rPr>
           <w:rtl w:val="0"/>
         </w:rPr>
-        <w:t xml:space="preserve">Substep</w:t>
-      </w:r>
-      <w:r>
-        <w:rPr>
-          <w:rtl w:val="0"/>
-        </w:rPr>
-      </w:r>
-    </w:p>
-    <w:p>
-      <w:pPr>
-        <w:pStyle w:val="Heading3"/>
-        <w:pBdr>
-          <w:top w:color="auto" w:space="6" w:sz="0" w:val="none"/>
-          <w:left w:color="auto" w:space="6" w:sz="0" w:val="none"/>
-          <w:bottom w:color="auto" w:space="6" w:sz="0" w:val="none"/>
-          <w:right w:color="auto" w:space="6" w:sz="0" w:val="none"/>
-        </w:pBdr>
-        <w:shd w:fill="cccccc" w:val="clear"/>
-        <w:spacing w:after="200" w:before="200" w:line="240" w:lineRule="auto"/>
-        <w:ind w:left="720" w:firstLine="0"/>
-        <w:rPr/>
-      </w:pPr>
-      <w:bookmarkStart w:colFirst="0" w:colLast="0" w:name="_84oqog72ulpz" w:id="4"/>
-      <w:bookmarkEnd w:id="4"/>
-      <w:r>
-        <w:rPr>
-          <w:rtl w:val="0"/>
-        </w:rPr>
-        <w:t xml:space="preserve">Code block (use “Heading 3”)</w:t>
+        <w:t xml:space="preserve">Subsubstep</w:t>
       </w:r>
     </w:p>
     <w:sectPr>
@@ -284,6 +292,10 @@
         <w:rtl w:val="0"/>
       </w:rPr>
       <w:t xml:space="preserve">Oley Birkeland, Christian Boldt, John Eckert, Jaysin Haugh</w:t>
+      <w:br w:type="textWrapping"/>
+      <w:t xml:space="preserve">Team E</w:t>
+      <w:br w:type="textWrapping"/>
+      <w:t xml:space="preserve">Due MM/DD/2021</w:t>
     </w:r>
   </w:p>
   <w:p>
@@ -295,19 +307,6 @@
       <w:rPr>
         <w:rtl w:val="0"/>
       </w:rPr>
-      <w:t xml:space="preserve">Team E</w:t>
-    </w:r>
-  </w:p>
-  <w:p>
-    <w:pPr>
-      <w:jc w:val="right"/>
-      <w:rPr/>
-    </w:pPr>
-    <w:r>
-      <w:rPr>
-        <w:rtl w:val="0"/>
-      </w:rPr>
-      <w:t xml:space="preserve">Due MM/DD/2021</w:t>
     </w:r>
   </w:p>
 </w:hdr>
@@ -558,7 +557,7 @@
     </w:rPrDefault>
     <w:pPrDefault>
       <w:pPr>
-        <w:spacing w:line="276" w:lineRule="auto"/>
+        <w:spacing w:before="100" w:line="276" w:lineRule="auto"/>
       </w:pPr>
     </w:pPrDefault>
   </w:docDefaults>
@@ -610,9 +609,9 @@
         <w:bottom w:color="auto" w:space="6" w:sz="0" w:val="none"/>
         <w:right w:color="auto" w:space="6" w:sz="0" w:val="none"/>
       </w:pBdr>
-      <w:shd w:fill="cccccc" w:val="clear"/>
-      <w:spacing w:after="200" w:before="200" w:line="240" w:lineRule="auto"/>
-      <w:ind w:left="720" w:firstLine="0"/>
+      <w:shd w:fill="d9d9d9" w:val="clear"/>
+      <w:spacing w:line="240" w:lineRule="auto"/>
+      <w:ind w:left="810" w:firstLine="0"/>
     </w:pPr>
     <w:rPr/>
   </w:style>
@@ -672,8 +671,7 @@
     <w:pPr>
       <w:keepNext w:val="1"/>
       <w:keepLines w:val="1"/>
-      <w:pageBreakBefore w:val="0"/>
-      <w:spacing w:after="200" w:lineRule="auto"/>
+      <w:spacing w:before="0" w:lineRule="auto"/>
     </w:pPr>
     <w:rPr>
       <w:sz w:val="36"/>
@@ -687,8 +685,7 @@
     <w:pPr>
       <w:keepNext w:val="1"/>
       <w:keepLines w:val="1"/>
-      <w:pageBreakBefore w:val="0"/>
-      <w:spacing w:after="200" w:lineRule="auto"/>
+      <w:spacing w:after="200" w:before="0" w:lineRule="auto"/>
     </w:pPr>
     <w:rPr>
       <w:rFonts w:ascii="Roboto Light" w:cs="Roboto Light" w:eastAsia="Roboto Light" w:hAnsi="Roboto Light"/>

--- a/Notebook Style.docx
+++ b/Notebook Style.docx
@@ -295,7 +295,7 @@
       <w:br w:type="textWrapping"/>
       <w:t xml:space="preserve">Team E</w:t>
       <w:br w:type="textWrapping"/>
-      <w:t xml:space="preserve">Due MM/DD/2021</w:t>
+      <w:t xml:space="preserve">Due MM/DD/2022</w:t>
     </w:r>
   </w:p>
   <w:p>
